--- a/Phase 2- Noise pollution monitoring.docx
+++ b/Phase 2- Noise pollution monitoring.docx
@@ -24,6 +24,17 @@
         </w:rPr>
         <w:t>DATE:</w:t>
       </w:r>
+      <w:r>
+        <w:rPr>
+          <w:rFonts w:ascii="Jokerman" w:hAnsi="Jokerman"/>
+          <w:b/>
+          <w:bCs/>
+          <w:color w:val="4472C4" w:themeColor="accent1"/>
+          <w:sz w:val="24"/>
+          <w:szCs w:val="24"/>
+        </w:rPr>
+        <w:t>10.10.2023</w:t>
+      </w:r>
     </w:p>
     <w:p>
       <w:pPr>
@@ -67,7 +78,18 @@
           <w:sz w:val="24"/>
           <w:szCs w:val="24"/>
         </w:rPr>
-        <w:t xml:space="preserve">Proj_223338_Team_3 </w:t>
+        <w:t>Proj_223338_Team_</w:t>
+      </w:r>
+      <w:r>
+        <w:rPr>
+          <w:rFonts w:ascii="Jokerman" w:hAnsi="Jokerman"/>
+          <w:b/>
+          <w:bCs/>
+          <w:color w:val="7030A0"/>
+          <w:sz w:val="24"/>
+          <w:szCs w:val="24"/>
+        </w:rPr>
+        <w:t>2</w:t>
       </w:r>
     </w:p>
     <w:p>
@@ -734,7 +756,6 @@
         <w:rPr>
           <w:color w:val="000000" w:themeColor="text1"/>
         </w:rPr>
-        <w:lastRenderedPageBreak/>
         <w:t>We should not burst crackers.</w:t>
       </w:r>
     </w:p>
@@ -794,21 +815,7 @@
         <w:rPr>
           <w:color w:val="000000" w:themeColor="text1"/>
         </w:rPr>
-        <w:t xml:space="preserve"> </w:t>
-      </w:r>
-      <w:proofErr w:type="spellStart"/>
-      <w:r>
-        <w:rPr>
-          <w:color w:val="000000" w:themeColor="text1"/>
-        </w:rPr>
-        <w:t>canceling</w:t>
-      </w:r>
-      <w:proofErr w:type="spellEnd"/>
-      <w:r>
-        <w:rPr>
-          <w:color w:val="000000" w:themeColor="text1"/>
-        </w:rPr>
-        <w:t xml:space="preserve"> </w:t>
+        <w:t xml:space="preserve"> canceling </w:t>
       </w:r>
       <w:r>
         <w:rPr>
@@ -924,19 +931,11 @@
           <w:color w:val="000000" w:themeColor="text1"/>
         </w:rPr>
       </w:pPr>
-      <w:proofErr w:type="spellStart"/>
-      <w:r>
-        <w:rPr>
-          <w:color w:val="000000" w:themeColor="text1"/>
-        </w:rPr>
-        <w:t>Upgradation</w:t>
-      </w:r>
-      <w:proofErr w:type="spellEnd"/>
-      <w:r>
-        <w:rPr>
-          <w:color w:val="000000" w:themeColor="text1"/>
-        </w:rPr>
-        <w:t xml:space="preserve"> in motor engines and other high sound-producing machines, establishing industries away from residential or urban settlements, providing industrial</w:t>
+      <w:r>
+        <w:rPr>
+          <w:color w:val="000000" w:themeColor="text1"/>
+        </w:rPr>
+        <w:t>Upgradation in motor engines and other high sound-producing machines, establishing industries away from residential or urban settlements, providing industrial</w:t>
       </w:r>
     </w:p>
     <w:p>
